--- a/entregas/Std830-2015.docx
+++ b/entregas/Std830-2015.docx
@@ -3398,11 +3398,6 @@
       </w:hyperlink>
     </w:p>
     <w:p>
-      <w:r>
-        <w:br w:type="page"/>
-      </w:r>
-    </w:p>
-    <w:p>
       <w:pPr>
         <w:keepNext w:val="1"/>
         <w:spacing w:after="60" w:before="240" w:line="240" w:lineRule="auto"/>
@@ -4797,14 +4792,14 @@
       <w:tblGrid>
         <w:gridCol w:w="1245"/>
         <w:gridCol w:w="3405"/>
-        <w:gridCol w:w="870"/>
-        <w:gridCol w:w="1545"/>
+        <w:gridCol w:w="1095"/>
+        <w:gridCol w:w="1320"/>
         <w:tblGridChange w:id="0">
           <w:tblGrid>
             <w:gridCol w:w="1245"/>
             <w:gridCol w:w="3405"/>
-            <w:gridCol w:w="870"/>
-            <w:gridCol w:w="1545"/>
+            <w:gridCol w:w="1095"/>
+            <w:gridCol w:w="1320"/>
           </w:tblGrid>
         </w:tblGridChange>
       </w:tblGrid>
@@ -5066,10 +5061,225 @@
               </w:rPr>
               <w:t xml:space="preserve">IEEE</w:t>
             </w:r>
-            <w:r>
-              <w:rPr>
-                <w:rtl w:val="0"/>
-              </w:rPr>
+          </w:p>
+          <w:p>
+            <w:pPr>
+              <w:spacing w:after="0" w:before="0" w:line="240" w:lineRule="auto"/>
+              <w:ind w:left="0" w:firstLine="0"/>
+              <w:contextualSpacing w:val="0"/>
+            </w:pPr>
+            <w:r>
+              <w:rPr>
+                <w:rtl w:val="0"/>
+              </w:rPr>
+            </w:r>
+          </w:p>
+          <w:p>
+            <w:pPr>
+              <w:spacing w:after="0" w:before="0" w:line="240" w:lineRule="auto"/>
+              <w:ind w:left="0" w:firstLine="0"/>
+              <w:contextualSpacing w:val="0"/>
+            </w:pPr>
+            <w:r>
+              <w:rPr>
+                <w:rtl w:val="0"/>
+              </w:rPr>
+            </w:r>
+          </w:p>
+        </w:tc>
+      </w:tr>
+      <w:tr>
+        <w:trPr>
+          <w:trHeight w:val="280" w:hRule="atLeast"/>
+        </w:trPr>
+        <w:tc>
+          <w:tcPr>
+            <w:tcBorders>
+              <w:top w:color="999999" w:space="0" w:sz="6" w:val="single"/>
+            </w:tcBorders>
+            <w:shd w:fill="cfe2f3"/>
+          </w:tcPr>
+          <w:p>
+            <w:pPr>
+              <w:spacing w:after="0" w:before="0" w:line="240" w:lineRule="auto"/>
+              <w:ind w:left="0" w:firstLine="0"/>
+              <w:contextualSpacing w:val="0"/>
+            </w:pPr>
+            <w:r>
+              <w:rPr>
+                <w:rtl w:val="0"/>
+              </w:rPr>
+            </w:r>
+          </w:p>
+        </w:tc>
+        <w:tc>
+          <w:tcPr>
+            <w:tcBorders>
+              <w:top w:color="999999" w:space="0" w:sz="6" w:val="single"/>
+              <w:right w:color="999999" w:space="0" w:sz="4" w:val="single"/>
+            </w:tcBorders>
+            <w:shd w:fill="cfe2f3"/>
+          </w:tcPr>
+          <w:p>
+            <w:pPr>
+              <w:spacing w:after="0" w:before="0" w:line="240" w:lineRule="auto"/>
+              <w:ind w:left="0" w:firstLine="0"/>
+              <w:contextualSpacing w:val="0"/>
+            </w:pPr>
+            <w:r>
+              <w:rPr>
+                <w:rtl w:val="0"/>
+              </w:rPr>
+              <w:t xml:space="preserve">Entrevista ID:01 - Bestnid</w:t>
+            </w:r>
+          </w:p>
+        </w:tc>
+        <w:tc>
+          <w:tcPr>
+            <w:tcBorders>
+              <w:top w:color="999999" w:space="0" w:sz="6" w:val="single"/>
+              <w:left w:color="999999" w:space="0" w:sz="4" w:val="single"/>
+              <w:right w:color="999999" w:space="0" w:sz="4" w:val="single"/>
+            </w:tcBorders>
+            <w:shd w:fill="cfe2f3"/>
+            <w:tcMar>
+              <w:top w:w="17.0" w:type="dxa"/>
+            </w:tcMar>
+          </w:tcPr>
+          <w:p>
+            <w:pPr>
+              <w:spacing w:after="0" w:before="0" w:line="240" w:lineRule="auto"/>
+              <w:ind w:left="0" w:firstLine="0"/>
+              <w:contextualSpacing w:val="0"/>
+            </w:pPr>
+            <w:r>
+              <w:rPr>
+                <w:rtl w:val="0"/>
+              </w:rPr>
+              <w:t xml:space="preserve">17/3/2015</w:t>
+            </w:r>
+          </w:p>
+        </w:tc>
+        <w:tc>
+          <w:tcPr>
+            <w:tcBorders>
+              <w:top w:color="999999" w:space="0" w:sz="6" w:val="single"/>
+              <w:left w:color="999999" w:space="0" w:sz="4" w:val="single"/>
+            </w:tcBorders>
+            <w:shd w:fill="cfe2f3"/>
+            <w:tcMar>
+              <w:top w:w="17.0" w:type="dxa"/>
+            </w:tcMar>
+          </w:tcPr>
+          <w:p>
+            <w:pPr>
+              <w:spacing w:after="0" w:before="0" w:line="240" w:lineRule="auto"/>
+              <w:ind w:left="0" w:firstLine="0"/>
+              <w:contextualSpacing w:val="0"/>
+            </w:pPr>
+            <w:r>
+              <w:rPr>
+                <w:rtl w:val="0"/>
+              </w:rPr>
+              <w:t xml:space="preserve">Lemon-dev</w:t>
+            </w:r>
+          </w:p>
+        </w:tc>
+      </w:tr>
+      <w:tr>
+        <w:trPr>
+          <w:trHeight w:val="280" w:hRule="atLeast"/>
+        </w:trPr>
+        <w:tc>
+          <w:tcPr>
+            <w:tcBorders>
+              <w:top w:color="999999" w:space="0" w:sz="6" w:val="single"/>
+            </w:tcBorders>
+            <w:shd w:fill="cfe2f3"/>
+          </w:tcPr>
+          <w:p>
+            <w:pPr>
+              <w:spacing w:after="0" w:before="0" w:line="240" w:lineRule="auto"/>
+              <w:ind w:left="0" w:firstLine="0"/>
+              <w:contextualSpacing w:val="0"/>
+            </w:pPr>
+            <w:r>
+              <w:rPr>
+                <w:rtl w:val="0"/>
+              </w:rPr>
+            </w:r>
+          </w:p>
+        </w:tc>
+        <w:tc>
+          <w:tcPr>
+            <w:tcBorders>
+              <w:top w:color="999999" w:space="0" w:sz="6" w:val="single"/>
+              <w:right w:color="999999" w:space="0" w:sz="4" w:val="single"/>
+            </w:tcBorders>
+            <w:shd w:fill="cfe2f3"/>
+          </w:tcPr>
+          <w:p>
+            <w:pPr>
+              <w:spacing w:after="0" w:before="0" w:line="240" w:lineRule="auto"/>
+              <w:ind w:left="0" w:firstLine="0"/>
+              <w:contextualSpacing w:val="0"/>
+            </w:pPr>
+            <w:r>
+              <w:rPr>
+                <w:rtl w:val="0"/>
+              </w:rPr>
+              <w:t xml:space="preserve">Entrevista ID:02 - Bestnid</w:t>
+            </w:r>
+          </w:p>
+        </w:tc>
+        <w:tc>
+          <w:tcPr>
+            <w:tcBorders>
+              <w:top w:color="999999" w:space="0" w:sz="6" w:val="single"/>
+              <w:left w:color="999999" w:space="0" w:sz="4" w:val="single"/>
+              <w:right w:color="999999" w:space="0" w:sz="4" w:val="single"/>
+            </w:tcBorders>
+            <w:shd w:fill="cfe2f3"/>
+            <w:tcMar>
+              <w:top w:w="17.0" w:type="dxa"/>
+            </w:tcMar>
+          </w:tcPr>
+          <w:p>
+            <w:pPr>
+              <w:spacing w:after="0" w:before="0" w:line="240" w:lineRule="auto"/>
+              <w:ind w:left="0" w:firstLine="0"/>
+              <w:contextualSpacing w:val="0"/>
+            </w:pPr>
+            <w:r>
+              <w:rPr>
+                <w:rtl w:val="0"/>
+              </w:rPr>
+              <w:t xml:space="preserve">31/3/2015</w:t>
+            </w:r>
+          </w:p>
+        </w:tc>
+        <w:tc>
+          <w:tcPr>
+            <w:tcBorders>
+              <w:top w:color="999999" w:space="0" w:sz="6" w:val="single"/>
+              <w:left w:color="999999" w:space="0" w:sz="4" w:val="single"/>
+            </w:tcBorders>
+            <w:shd w:fill="cfe2f3"/>
+            <w:tcMar>
+              <w:top w:w="17.0" w:type="dxa"/>
+            </w:tcMar>
+          </w:tcPr>
+          <w:p>
+            <w:pPr>
+              <w:spacing w:after="0" w:before="0" w:line="240" w:lineRule="auto"/>
+              <w:ind w:left="0" w:firstLine="0"/>
+              <w:contextualSpacing w:val="0"/>
+            </w:pPr>
+            <w:r>
+              <w:rPr>
+                <w:rtl w:val="0"/>
+              </w:rPr>
+              <w:t xml:space="preserve">Lemon-dev</w:t>
             </w:r>
           </w:p>
         </w:tc>
